--- a/Документация/Ссылки_Команда4.docx
+++ b/Документация/Ссылки_Команда4.docx
@@ -23,6 +23,7 @@
         </w:rPr>
         <w:t>«</w:t>
       </w:r>
+      <w:proofErr w:type="spellStart"/>
       <w:r>
         <w:rPr>
           <w:rFonts w:ascii="Times New Roman" w:hAnsi="Times New Roman" w:cs="Times New Roman"/>
@@ -33,6 +34,7 @@
         </w:rPr>
         <w:t>MedHelp</w:t>
       </w:r>
+      <w:proofErr w:type="spellEnd"/>
       <w:r>
         <w:rPr>
           <w:rFonts w:ascii="Times New Roman" w:hAnsi="Times New Roman" w:cs="Times New Roman"/>
@@ -51,17 +53,7 @@
           <w:sz w:val="28"/>
           <w:szCs w:val="28"/>
         </w:rPr>
-        <w:t xml:space="preserve"> </w:t>
-      </w:r>
-      <w:r>
-        <w:rPr>
-          <w:rFonts w:ascii="Times New Roman" w:hAnsi="Times New Roman" w:cs="Times New Roman"/>
-          <w:b/>
-          <w:bCs/>
-          <w:sz w:val="28"/>
-          <w:szCs w:val="28"/>
-        </w:rPr>
-        <w:t>Сервис помощи врачам при назначении лекарственных препаратов</w:t>
+        <w:t xml:space="preserve"> Сервис помощи врачам при назначении лекарственных препаратов</w:t>
       </w:r>
     </w:p>
     <w:p>
@@ -212,6 +204,14 @@
           <w:szCs w:val="28"/>
         </w:rPr>
         <w:t xml:space="preserve"> – </w:t>
+      </w:r>
+      <w:r>
+        <w:rPr>
+          <w:rFonts w:ascii="Times New Roman" w:hAnsi="Times New Roman" w:cs="Times New Roman"/>
+          <w:sz w:val="28"/>
+          <w:szCs w:val="28"/>
+        </w:rPr>
+        <w:t>https://www.figma.com/file/FnjqmnDUUMwsHfZ12oOXgA/%D0%A1%D0%B5%D1%80%D0%B2%D0%B8%D1%81-%D0%BF%D0%BE%D0%BC%D0%BE%D1%89%D0%B8-%D0%B2%D1%80%D0%B0%D1%87%D0%B0%D0%BC-%D0%BF%D1%80%D0%B8-%D0%BD%D0%B0%D0%B7%D0%BD%D0%B0%D1%87%D0%B5%D0%BD%D0%B8%D0%B8-%D0%BB%D0%B5%D0%BA%D0%B0%D1%80%D1%81%D1%82%D0%B2%D0%B5%D0%BD%D0%BD%D1%8B%D1%85-%D0%BF%D1%80%D0%B5%D0%BF%D0%B0%D1%80%D0%B0%D1%82%D0%BE%D0%B2-%D0%9F%D1%80%D0%BE%D1%82%D0%BE%D1%82%D0%B8%D0%BF</w:t>
       </w:r>
     </w:p>
     <w:p>
